--- a/1688/1688-standard.docx
+++ b/1688/1688-standard.docx
@@ -41,8 +41,10 @@
           <w:sz w:val="38"/>
           <w:szCs w:val="38"/>
         </w:rPr>
-        <w:t xml:space="preserve"> - 609</w:t>
+        <w:t xml:space="preserve"> – 1688</w:t>
       </w:r>
+      <w:bookmarkStart w:id="0" w:name="_GoBack"/>
+      <w:bookmarkEnd w:id="0"/>
     </w:p>
     <w:tbl>
       <w:tblPr>
@@ -2462,8 +2464,6 @@
         </w:rPr>
         <w:t>ng:      2</w:t>
       </w:r>
-      <w:bookmarkStart w:id="0" w:name="_GoBack"/>
-      <w:bookmarkEnd w:id="0"/>
       <w:r>
         <w:rPr>
           <w:rFonts w:ascii="Courier New" w:hAnsi="Courier New" w:cs="Courier New"/>
@@ -3216,7 +3216,7 @@
 </file>
 
 <file path=customXml/itemProps1.xml><?xml version="1.0" encoding="utf-8"?>
-<ds:datastoreItem xmlns:ds="http://schemas.openxmlformats.org/officeDocument/2006/customXml" ds:itemID="{7DAEA1A4-3E6C-4F92-A802-3F9A6D890148}">
+<ds:datastoreItem xmlns:ds="http://schemas.openxmlformats.org/officeDocument/2006/customXml" ds:itemID="{AF0041BE-E34A-43BF-A059-A29F644E72C6}">
   <ds:schemaRefs>
     <ds:schemaRef ds:uri="http://schemas.openxmlformats.org/officeDocument/2006/bibliography"/>
   </ds:schemaRefs>
